--- a/src/CheatGraph/CheatGraph.docx
+++ b/src/CheatGraph/CheatGraph.docx
@@ -24,15 +24,7 @@
             </w:r>
             <w:r>
               <w:br/>
-              <w:t xml:space="preserve">1-Time Complexity == height of tree </w:t>
-            </w:r>
-            <w:proofErr w:type="gramStart"/>
-            <w:r>
-              <w:t>O(</w:t>
-            </w:r>
-            <w:proofErr w:type="gramEnd"/>
-            <w:r>
-              <w:t>log n) if balanced</w:t>
+              <w:t>1-Time Complexity == height of tree O(log n) if balanced</w:t>
             </w:r>
           </w:p>
           <w:p>
@@ -41,25 +33,6 @@
             </w:r>
             <w:r>
               <w:t>.</w:t>
-            </w:r>
-          </w:p>
-          <w:p>
-            <w:bookmarkStart w:id="0" w:name="_GoBack"/>
-            <w:bookmarkEnd w:id="0"/>
-          </w:p>
-        </w:tc>
-        <w:tc>
-          <w:tcPr>
-            <w:tcW w:w="3117" w:type="dxa"/>
-          </w:tcPr>
-          <w:p>
-            <w:r>
-              <w:t>Array</w:t>
-            </w:r>
-          </w:p>
-          <w:p>
-            <w:r>
-              <w:t>1- Left O(n) + Right O(n) like Stock max</w:t>
             </w:r>
           </w:p>
           <w:p/>
@@ -69,6 +42,22 @@
             <w:tcW w:w="3117" w:type="dxa"/>
           </w:tcPr>
           <w:p>
+            <w:r>
+              <w:t>Array</w:t>
+            </w:r>
+          </w:p>
+          <w:p>
+            <w:r>
+              <w:t>1- Left O(n) + Right O(n) like Stock max</w:t>
+            </w:r>
+          </w:p>
+          <w:p/>
+        </w:tc>
+        <w:tc>
+          <w:tcPr>
+            <w:tcW w:w="3117" w:type="dxa"/>
+          </w:tcPr>
+          <w:p>
             <w:proofErr w:type="spellStart"/>
             <w:r>
               <w:t>Hashtable</w:t>
@@ -83,15 +72,7 @@
               <w:sym w:font="Wingdings" w:char="F04A"/>
             </w:r>
             <w:r>
-              <w:t xml:space="preserve"> complexity is </w:t>
-            </w:r>
-            <w:proofErr w:type="gramStart"/>
-            <w:r>
-              <w:t>O(</w:t>
-            </w:r>
-            <w:proofErr w:type="gramEnd"/>
-            <w:r>
-              <w:t>n + m log m)</w:t>
+              <w:t xml:space="preserve"> complexity is O(n + m log m)</w:t>
             </w:r>
           </w:p>
         </w:tc>
@@ -137,7 +118,37 @@
           <w:tcPr>
             <w:tcW w:w="3117" w:type="dxa"/>
           </w:tcPr>
-          <w:p/>
+          <w:p>
+            <w:r>
+              <w:t>Matrix DP</w:t>
+            </w:r>
+          </w:p>
+          <w:p>
+            <w:r>
+              <w:t xml:space="preserve">If a matrix problem uses aftab-recursion and </w:t>
+            </w:r>
+            <w:proofErr w:type="spellStart"/>
+            <w:r>
+              <w:t>it's</w:t>
+            </w:r>
+            <w:proofErr w:type="spellEnd"/>
+            <w:r>
+              <w:t xml:space="preserve"> complexity is exponential, say 2^(m*n), it can be made</w:t>
+            </w:r>
+          </w:p>
+          <w:p>
+            <w:r>
+              <w:t xml:space="preserve">O(m*n) time and space, by using </w:t>
+            </w:r>
+            <w:proofErr w:type="spellStart"/>
+            <w:r>
+              <w:t>dptable</w:t>
+            </w:r>
+            <w:proofErr w:type="spellEnd"/>
+            <w:r>
+              <w:t>.</w:t>
+            </w:r>
+          </w:p>
         </w:tc>
         <w:tc>
           <w:tcPr>
@@ -378,6 +389,7 @@
     <w:lsdException w:name="HTML Sample" w:semiHidden="1" w:unhideWhenUsed="1"/>
     <w:lsdException w:name="HTML Typewriter" w:semiHidden="1" w:unhideWhenUsed="1"/>
     <w:lsdException w:name="HTML Variable" w:semiHidden="1" w:unhideWhenUsed="1"/>
+    <w:lsdException w:name="Normal Table" w:semiHidden="1" w:unhideWhenUsed="1"/>
     <w:lsdException w:name="annotation subject" w:semiHidden="1" w:unhideWhenUsed="1"/>
     <w:lsdException w:name="No List" w:semiHidden="1" w:unhideWhenUsed="1"/>
     <w:lsdException w:name="Outline List 1" w:semiHidden="1" w:unhideWhenUsed="1"/>
@@ -424,8 +436,10 @@
     <w:lsdException w:name="Table Subtle 2" w:semiHidden="1" w:unhideWhenUsed="1"/>
     <w:lsdException w:name="Table Web 1" w:semiHidden="1" w:unhideWhenUsed="1"/>
     <w:lsdException w:name="Table Web 2" w:semiHidden="1" w:unhideWhenUsed="1"/>
+    <w:lsdException w:name="Table Web 3" w:semiHidden="1" w:unhideWhenUsed="1"/>
     <w:lsdException w:name="Balloon Text" w:semiHidden="1" w:unhideWhenUsed="1"/>
     <w:lsdException w:name="Table Grid" w:uiPriority="39"/>
+    <w:lsdException w:name="Table Theme" w:semiHidden="1" w:unhideWhenUsed="1"/>
     <w:lsdException w:name="Placeholder Text" w:semiHidden="1"/>
     <w:lsdException w:name="No Spacing" w:uiPriority="1" w:qFormat="1"/>
     <w:lsdException w:name="Light Shading" w:uiPriority="60"/>
